--- a/documentatie/Taak verdeling.docx
+++ b/documentatie/Taak verdeling.docx
@@ -64,719 +64,580 @@
         </w:rPr>
         <w:t>Samen</w:t>
       </w:r>
+    </w:p>
+    <w:p>
+      <w:pPr>
+        <w:rPr>
+          <w:sz w:val="24"/>
+          <w:szCs w:val="24"/>
+        </w:rPr>
+      </w:pPr>
+      <w:r>
+        <w:rPr>
+          <w:sz w:val="24"/>
+          <w:szCs w:val="24"/>
+        </w:rPr>
+        <w:t xml:space="preserve">Planning   </w:t>
+      </w:r>
+      <w:r>
+        <w:rPr>
+          <w:sz w:val="24"/>
+          <w:szCs w:val="24"/>
+          <w:highlight w:val="yellow"/>
+        </w:rPr>
+        <w:t>Aaron</w:t>
+      </w:r>
+    </w:p>
+    <w:p>
+      <w:pPr>
+        <w:rPr>
+          <w:sz w:val="24"/>
+          <w:szCs w:val="24"/>
+        </w:rPr>
+      </w:pPr>
+      <w:r>
+        <w:rPr>
+          <w:sz w:val="24"/>
+          <w:szCs w:val="24"/>
+        </w:rPr>
+        <w:t xml:space="preserve">Taakverdeling   </w:t>
+      </w:r>
+      <w:r>
+        <w:rPr>
+          <w:sz w:val="24"/>
+          <w:szCs w:val="24"/>
+          <w:highlight w:val="yellow"/>
+        </w:rPr>
+        <w:t>Neall</w:t>
+      </w:r>
+    </w:p>
+    <w:p>
+      <w:pPr>
+        <w:rPr>
+          <w:sz w:val="24"/>
+          <w:szCs w:val="24"/>
+        </w:rPr>
+      </w:pPr>
+    </w:p>
+    <w:p>
+      <w:pPr>
+        <w:rPr>
+          <w:sz w:val="24"/>
+          <w:szCs w:val="24"/>
+        </w:rPr>
+      </w:pPr>
+      <w:r>
+        <w:rPr>
+          <w:sz w:val="24"/>
+          <w:szCs w:val="24"/>
+        </w:rPr>
+        <w:t>2.</w:t>
+      </w:r>
+    </w:p>
+    <w:p>
+      <w:pPr>
+        <w:rPr>
+          <w:sz w:val="24"/>
+          <w:szCs w:val="24"/>
+        </w:rPr>
+      </w:pPr>
+      <w:r>
+        <w:rPr>
+          <w:sz w:val="24"/>
+          <w:szCs w:val="24"/>
+        </w:rPr>
+        <w:t xml:space="preserve">MoSCoW method overzicht   </w:t>
+      </w:r>
+      <w:r>
+        <w:rPr>
+          <w:sz w:val="24"/>
+          <w:szCs w:val="24"/>
+          <w:highlight w:val="yellow"/>
+        </w:rPr>
+        <w:t>Aaron</w:t>
+      </w:r>
+    </w:p>
+    <w:p>
+      <w:pPr>
+        <w:rPr>
+          <w:sz w:val="24"/>
+          <w:szCs w:val="24"/>
+        </w:rPr>
+      </w:pPr>
+      <w:r>
+        <w:rPr>
+          <w:sz w:val="24"/>
+          <w:szCs w:val="24"/>
+        </w:rPr>
+        <w:t xml:space="preserve">Digitale schets  </w:t>
+      </w:r>
+      <w:r>
+        <w:rPr>
+          <w:sz w:val="24"/>
+          <w:szCs w:val="24"/>
+          <w:highlight w:val="yellow"/>
+        </w:rPr>
+        <w:t>Neall</w:t>
+      </w:r>
+    </w:p>
+    <w:p>
+      <w:pPr>
+        <w:rPr>
+          <w:sz w:val="24"/>
+          <w:szCs w:val="24"/>
+        </w:rPr>
+      </w:pPr>
+      <w:r>
+        <w:rPr>
+          <w:sz w:val="24"/>
+          <w:szCs w:val="24"/>
+        </w:rPr>
+        <w:t xml:space="preserve">Styleguide   </w:t>
+      </w:r>
+      <w:r>
+        <w:rPr>
+          <w:sz w:val="24"/>
+          <w:szCs w:val="24"/>
+          <w:highlight w:val="yellow"/>
+        </w:rPr>
+        <w:t>Aaron</w:t>
+      </w:r>
+    </w:p>
+    <w:p>
+      <w:pPr>
+        <w:rPr>
+          <w:sz w:val="24"/>
+          <w:szCs w:val="24"/>
+        </w:rPr>
+      </w:pPr>
+      <w:r>
+        <w:rPr>
+          <w:sz w:val="24"/>
+          <w:szCs w:val="24"/>
+        </w:rPr>
+        <w:t xml:space="preserve">Documenten gelijkstellen aan stijl    </w:t>
+      </w:r>
+      <w:r>
+        <w:rPr>
+          <w:sz w:val="24"/>
+          <w:szCs w:val="24"/>
+          <w:highlight w:val="yellow"/>
+        </w:rPr>
+        <w:t>samen</w:t>
+      </w:r>
+    </w:p>
+    <w:p>
+      <w:pPr>
+        <w:rPr>
+          <w:sz w:val="24"/>
+          <w:szCs w:val="24"/>
+        </w:rPr>
+      </w:pPr>
+    </w:p>
+    <w:p>
+      <w:pPr>
+        <w:rPr>
+          <w:sz w:val="24"/>
+          <w:szCs w:val="24"/>
+        </w:rPr>
+      </w:pPr>
+      <w:r>
+        <w:rPr>
+          <w:sz w:val="24"/>
+          <w:szCs w:val="24"/>
+        </w:rPr>
+        <w:t>3.</w:t>
+      </w:r>
+    </w:p>
+    <w:p>
+      <w:pPr>
+        <w:rPr>
+          <w:sz w:val="24"/>
+          <w:szCs w:val="24"/>
+        </w:rPr>
+      </w:pPr>
+      <w:r>
+        <w:rPr>
+          <w:sz w:val="24"/>
+          <w:szCs w:val="24"/>
+        </w:rPr>
+        <w:t>Design overeen met prototype</w:t>
+      </w:r>
+      <w:r>
+        <w:rPr>
+          <w:sz w:val="24"/>
+          <w:szCs w:val="24"/>
+        </w:rPr>
+        <w:t xml:space="preserve"> </w:t>
+      </w:r>
+      <w:r>
+        <w:rPr>
+          <w:sz w:val="24"/>
+          <w:szCs w:val="24"/>
+        </w:rPr>
+        <w:t xml:space="preserve">van website   </w:t>
+      </w:r>
+      <w:r>
+        <w:rPr>
+          <w:sz w:val="24"/>
+          <w:szCs w:val="24"/>
+          <w:highlight w:val="yellow"/>
+        </w:rPr>
+        <w:t>Aaron</w:t>
+      </w:r>
+    </w:p>
+    <w:p>
+      <w:pPr>
+        <w:rPr>
+          <w:sz w:val="24"/>
+          <w:szCs w:val="24"/>
+        </w:rPr>
+      </w:pPr>
+      <w:r>
+        <w:rPr>
+          <w:sz w:val="24"/>
+          <w:szCs w:val="24"/>
+        </w:rPr>
+        <w:t>Media objecten zijn geoptimaliseerd op performance en leesbaarheid.</w:t>
+      </w:r>
+      <w:r>
+        <w:rPr>
+          <w:sz w:val="24"/>
+          <w:szCs w:val="24"/>
+        </w:rPr>
+        <w:t xml:space="preserve">   </w:t>
+      </w:r>
+      <w:r>
+        <w:rPr>
+          <w:sz w:val="24"/>
+          <w:szCs w:val="24"/>
+          <w:highlight w:val="yellow"/>
+        </w:rPr>
+        <w:t>Aaron</w:t>
+      </w:r>
+    </w:p>
+    <w:p>
+      <w:pPr>
+        <w:rPr>
+          <w:sz w:val="24"/>
+          <w:szCs w:val="24"/>
+        </w:rPr>
+      </w:pPr>
+      <w:r>
+        <w:rPr>
+          <w:sz w:val="24"/>
+          <w:szCs w:val="24"/>
+        </w:rPr>
+        <w:t>De html en css voldoen aan gangbare conventies</w:t>
+      </w:r>
+      <w:r>
+        <w:rPr>
+          <w:sz w:val="24"/>
+          <w:szCs w:val="24"/>
+        </w:rPr>
+        <w:t xml:space="preserve">   </w:t>
+      </w:r>
+      <w:r>
+        <w:rPr>
+          <w:sz w:val="24"/>
+          <w:szCs w:val="24"/>
+          <w:highlight w:val="yellow"/>
+        </w:rPr>
+        <w:t>Aaron</w:t>
+      </w:r>
+    </w:p>
+    <w:p>
+      <w:pPr>
+        <w:rPr>
+          <w:sz w:val="24"/>
+          <w:szCs w:val="24"/>
+        </w:rPr>
+      </w:pPr>
+      <w:r>
+        <w:rPr>
+          <w:sz w:val="24"/>
+          <w:szCs w:val="24"/>
+        </w:rPr>
+        <w:t>Geoptimaliseerd voor mobiele (</w:t>
+      </w:r>
+      <w:r>
+        <w:rPr>
+          <w:sz w:val="24"/>
+          <w:szCs w:val="24"/>
+        </w:rPr>
+        <w:t>responsive</w:t>
+      </w:r>
+      <w:r>
+        <w:rPr>
+          <w:sz w:val="24"/>
+          <w:szCs w:val="24"/>
+        </w:rPr>
+        <w:t>)</w:t>
+      </w:r>
+      <w:r>
+        <w:rPr>
+          <w:sz w:val="24"/>
+          <w:szCs w:val="24"/>
+        </w:rPr>
+        <w:t xml:space="preserve">   </w:t>
+      </w:r>
+      <w:r>
+        <w:rPr>
+          <w:sz w:val="24"/>
+          <w:szCs w:val="24"/>
+          <w:highlight w:val="yellow"/>
+        </w:rPr>
+        <w:t>Aaron</w:t>
+      </w:r>
+    </w:p>
+    <w:p>
+      <w:pPr>
+        <w:rPr>
+          <w:sz w:val="24"/>
+          <w:szCs w:val="24"/>
+        </w:rPr>
+      </w:pPr>
+    </w:p>
+    <w:p>
+      <w:pPr>
+        <w:rPr>
+          <w:sz w:val="24"/>
+          <w:szCs w:val="24"/>
+        </w:rPr>
+      </w:pPr>
+      <w:r>
+        <w:rPr>
+          <w:sz w:val="24"/>
+          <w:szCs w:val="24"/>
+        </w:rPr>
+        <w:t>4.</w:t>
+      </w:r>
+    </w:p>
+    <w:p>
+      <w:pPr>
+        <w:rPr>
+          <w:sz w:val="24"/>
+          <w:szCs w:val="24"/>
+        </w:rPr>
+      </w:pPr>
+      <w:r>
+        <w:rPr>
+          <w:sz w:val="24"/>
+          <w:szCs w:val="24"/>
+        </w:rPr>
+        <w:t>Database met MySql</w:t>
+      </w:r>
+      <w:r>
+        <w:rPr>
+          <w:sz w:val="24"/>
+          <w:szCs w:val="24"/>
+        </w:rPr>
+        <w:t xml:space="preserve">   </w:t>
+      </w:r>
+      <w:r>
+        <w:rPr>
+          <w:sz w:val="24"/>
+          <w:szCs w:val="24"/>
+          <w:highlight w:val="yellow"/>
+        </w:rPr>
+        <w:t>Neall</w:t>
+      </w:r>
+    </w:p>
+    <w:p>
+      <w:pPr>
+        <w:rPr>
+          <w:sz w:val="24"/>
+          <w:szCs w:val="24"/>
+        </w:rPr>
+      </w:pPr>
+      <w:r>
+        <w:rPr>
+          <w:sz w:val="24"/>
+          <w:szCs w:val="24"/>
+        </w:rPr>
+        <w:t>Tabels van ( Id, Email, Wachtwoord)</w:t>
+      </w:r>
+      <w:r>
+        <w:rPr>
+          <w:sz w:val="24"/>
+          <w:szCs w:val="24"/>
+        </w:rPr>
+        <w:t xml:space="preserve">   </w:t>
+      </w:r>
+      <w:r>
+        <w:rPr>
+          <w:sz w:val="24"/>
+          <w:szCs w:val="24"/>
+          <w:highlight w:val="yellow"/>
+        </w:rPr>
+        <w:t>Neall</w:t>
+      </w:r>
+    </w:p>
+    <w:p>
+      <w:pPr>
+        <w:rPr>
+          <w:sz w:val="24"/>
+          <w:szCs w:val="24"/>
+        </w:rPr>
+      </w:pPr>
+    </w:p>
+    <w:p>
+      <w:pPr>
+        <w:rPr>
+          <w:sz w:val="24"/>
+          <w:szCs w:val="24"/>
+        </w:rPr>
+      </w:pPr>
+      <w:r>
+        <w:rPr>
+          <w:sz w:val="24"/>
+          <w:szCs w:val="24"/>
+        </w:rPr>
+        <w:t>5.</w:t>
+      </w:r>
+    </w:p>
+    <w:p>
+      <w:pPr>
+        <w:rPr>
+          <w:sz w:val="24"/>
+          <w:szCs w:val="24"/>
+        </w:rPr>
+      </w:pPr>
+      <w:r>
+        <w:rPr>
+          <w:sz w:val="24"/>
+          <w:szCs w:val="24"/>
+        </w:rPr>
+        <w:t>Scheiding tussen backend(php) en Frontend(html-css)</w:t>
+      </w:r>
+      <w:r>
+        <w:rPr>
+          <w:sz w:val="24"/>
+          <w:szCs w:val="24"/>
+        </w:rPr>
+        <w:t xml:space="preserve">  </w:t>
+      </w:r>
+      <w:r>
+        <w:rPr>
+          <w:sz w:val="24"/>
+          <w:szCs w:val="24"/>
+          <w:highlight w:val="yellow"/>
+        </w:rPr>
+        <w:t>Samen</w:t>
+      </w:r>
+    </w:p>
+    <w:p>
+      <w:pPr>
+        <w:rPr>
+          <w:sz w:val="24"/>
+          <w:szCs w:val="24"/>
+        </w:rPr>
+      </w:pPr>
+      <w:r>
+        <w:rPr>
+          <w:sz w:val="24"/>
+          <w:szCs w:val="24"/>
+        </w:rPr>
+        <w:t>Nieuw account aan maken</w:t>
+      </w:r>
+      <w:r>
+        <w:rPr>
+          <w:sz w:val="24"/>
+          <w:szCs w:val="24"/>
+        </w:rPr>
+        <w:t xml:space="preserve">  </w:t>
+      </w:r>
+      <w:r>
+        <w:rPr>
+          <w:sz w:val="24"/>
+          <w:szCs w:val="24"/>
+          <w:highlight w:val="yellow"/>
+        </w:rPr>
+        <w:t>Neall</w:t>
+      </w:r>
+    </w:p>
+    <w:p>
+      <w:pPr>
+        <w:rPr>
+          <w:sz w:val="24"/>
+          <w:szCs w:val="24"/>
+        </w:rPr>
+      </w:pPr>
+      <w:r>
+        <w:rPr>
+          <w:sz w:val="24"/>
+          <w:szCs w:val="24"/>
+        </w:rPr>
+        <w:t>Bij aanmaken van account gestelde eisen validatie aanhouden</w:t>
+      </w:r>
+      <w:r>
+        <w:rPr>
+          <w:sz w:val="24"/>
+          <w:szCs w:val="24"/>
+        </w:rPr>
+        <w:t xml:space="preserve">  </w:t>
+      </w:r>
+      <w:r>
+        <w:rPr>
+          <w:sz w:val="24"/>
+          <w:szCs w:val="24"/>
+          <w:highlight w:val="yellow"/>
+        </w:rPr>
+        <w:t>Samen</w:t>
+      </w:r>
+    </w:p>
+    <w:p>
+      <w:pPr>
+        <w:rPr>
+          <w:sz w:val="24"/>
+        </w:rPr>
+      </w:pPr>
+      <w:r>
+        <w:rPr>
+          <w:sz w:val="24"/>
+        </w:rPr>
+        <w:t>Bij aanmaken van account moet gebruiker akkoord gaan van algemene voorwaarden</w:t>
+      </w:r>
+      <w:r>
+        <w:rPr>
+          <w:sz w:val="24"/>
+        </w:rPr>
+        <w:t xml:space="preserve">  </w:t>
+      </w:r>
+      <w:r>
+        <w:rPr>
+          <w:sz w:val="24"/>
+          <w:highlight w:val="yellow"/>
+        </w:rPr>
+        <w:t>Samen</w:t>
+      </w:r>
+    </w:p>
+    <w:p>
+      <w:pPr>
+        <w:rPr>
+          <w:sz w:val="24"/>
+        </w:rPr>
+      </w:pPr>
+      <w:r>
+        <w:rPr>
+          <w:sz w:val="24"/>
+        </w:rPr>
+        <w:t>Wachtwoorden gehashed opslaan in database</w:t>
+      </w:r>
+      <w:r>
+        <w:rPr>
+          <w:sz w:val="24"/>
+        </w:rPr>
+        <w:t xml:space="preserve">  </w:t>
+      </w:r>
       <w:bookmarkStart w:id="0" w:name="_GoBack"/>
       <w:bookmarkEnd w:id="0"/>
-    </w:p>
-    <w:p>
-      <w:pPr>
-        <w:rPr>
-          <w:sz w:val="24"/>
-          <w:szCs w:val="24"/>
-        </w:rPr>
-      </w:pPr>
-      <w:r>
-        <w:rPr>
-          <w:sz w:val="24"/>
-          <w:szCs w:val="24"/>
-        </w:rPr>
-        <w:t xml:space="preserve">Planning   </w:t>
-      </w:r>
-      <w:r>
-        <w:rPr>
-          <w:sz w:val="24"/>
-          <w:szCs w:val="24"/>
-          <w:highlight w:val="yellow"/>
-        </w:rPr>
-        <w:t>Aaron</w:t>
-      </w:r>
-    </w:p>
-    <w:p>
-      <w:pPr>
-        <w:rPr>
-          <w:sz w:val="24"/>
-          <w:szCs w:val="24"/>
-        </w:rPr>
-      </w:pPr>
-      <w:r>
-        <w:rPr>
-          <w:sz w:val="24"/>
-          <w:szCs w:val="24"/>
-        </w:rPr>
-        <w:t xml:space="preserve">Taakverdeling   </w:t>
-      </w:r>
-      <w:r>
-        <w:rPr>
-          <w:sz w:val="24"/>
-          <w:szCs w:val="24"/>
+      <w:r>
+        <w:rPr>
+          <w:sz w:val="24"/>
           <w:highlight w:val="yellow"/>
         </w:rPr>
         <w:t>Neall</w:t>
-      </w:r>
-    </w:p>
-    <w:p>
-      <w:pPr>
-        <w:rPr>
-          <w:sz w:val="24"/>
-          <w:szCs w:val="24"/>
-        </w:rPr>
-      </w:pPr>
-    </w:p>
-    <w:p>
-      <w:pPr>
-        <w:rPr>
-          <w:sz w:val="24"/>
-          <w:szCs w:val="24"/>
-        </w:rPr>
-      </w:pPr>
-      <w:r>
-        <w:rPr>
-          <w:sz w:val="24"/>
-          <w:szCs w:val="24"/>
-        </w:rPr>
-        <w:t>2.</w:t>
-      </w:r>
-    </w:p>
-    <w:p>
-      <w:pPr>
-        <w:rPr>
-          <w:sz w:val="24"/>
-          <w:szCs w:val="24"/>
-        </w:rPr>
-      </w:pPr>
-      <w:proofErr w:type="spellStart"/>
-      <w:r>
-        <w:rPr>
-          <w:sz w:val="24"/>
-          <w:szCs w:val="24"/>
-        </w:rPr>
-        <w:t>MoSCoW</w:t>
-      </w:r>
-      <w:proofErr w:type="spellEnd"/>
-      <w:r>
-        <w:rPr>
-          <w:sz w:val="24"/>
-          <w:szCs w:val="24"/>
-        </w:rPr>
-        <w:t xml:space="preserve"> </w:t>
-      </w:r>
-      <w:proofErr w:type="spellStart"/>
-      <w:r>
-        <w:rPr>
-          <w:sz w:val="24"/>
-          <w:szCs w:val="24"/>
-        </w:rPr>
-        <w:t>method</w:t>
-      </w:r>
-      <w:proofErr w:type="spellEnd"/>
-      <w:r>
-        <w:rPr>
-          <w:sz w:val="24"/>
-          <w:szCs w:val="24"/>
-        </w:rPr>
-        <w:t xml:space="preserve"> overzicht   </w:t>
-      </w:r>
-      <w:r>
-        <w:rPr>
-          <w:sz w:val="24"/>
-          <w:szCs w:val="24"/>
-          <w:highlight w:val="yellow"/>
-        </w:rPr>
-        <w:t>Aaron</w:t>
-      </w:r>
-    </w:p>
-    <w:p>
-      <w:pPr>
-        <w:rPr>
-          <w:sz w:val="24"/>
-          <w:szCs w:val="24"/>
-        </w:rPr>
-      </w:pPr>
-      <w:r>
-        <w:rPr>
-          <w:sz w:val="24"/>
-          <w:szCs w:val="24"/>
-        </w:rPr>
-        <w:t xml:space="preserve">Digitale schets  </w:t>
-      </w:r>
-      <w:r>
-        <w:rPr>
-          <w:sz w:val="24"/>
-          <w:szCs w:val="24"/>
-          <w:highlight w:val="yellow"/>
-        </w:rPr>
-        <w:t>Neall</w:t>
-      </w:r>
-    </w:p>
-    <w:p>
-      <w:pPr>
-        <w:rPr>
-          <w:sz w:val="24"/>
-          <w:szCs w:val="24"/>
-        </w:rPr>
-      </w:pPr>
-      <w:r>
-        <w:rPr>
-          <w:sz w:val="24"/>
-          <w:szCs w:val="24"/>
-        </w:rPr>
-        <w:t xml:space="preserve">Styleguide   </w:t>
-      </w:r>
-      <w:r>
-        <w:rPr>
-          <w:sz w:val="24"/>
-          <w:szCs w:val="24"/>
-          <w:highlight w:val="yellow"/>
-        </w:rPr>
-        <w:t>Aaron</w:t>
-      </w:r>
-    </w:p>
-    <w:p>
-      <w:pPr>
-        <w:rPr>
-          <w:sz w:val="24"/>
-          <w:szCs w:val="24"/>
-        </w:rPr>
-      </w:pPr>
-      <w:r>
-        <w:rPr>
-          <w:sz w:val="24"/>
-          <w:szCs w:val="24"/>
-        </w:rPr>
-        <w:t xml:space="preserve">Documenten gelijkstellen aan stijl    </w:t>
-      </w:r>
-      <w:r>
-        <w:rPr>
-          <w:sz w:val="24"/>
-          <w:szCs w:val="24"/>
-          <w:highlight w:val="yellow"/>
-        </w:rPr>
-        <w:t>samen</w:t>
-      </w:r>
-    </w:p>
-    <w:p>
-      <w:pPr>
-        <w:rPr>
-          <w:sz w:val="24"/>
-          <w:szCs w:val="24"/>
-        </w:rPr>
-      </w:pPr>
-    </w:p>
-    <w:p>
-      <w:pPr>
-        <w:rPr>
-          <w:sz w:val="24"/>
-          <w:szCs w:val="24"/>
-        </w:rPr>
-      </w:pPr>
-      <w:r>
-        <w:rPr>
-          <w:sz w:val="24"/>
-          <w:szCs w:val="24"/>
-        </w:rPr>
-        <w:t>3.</w:t>
-      </w:r>
-    </w:p>
-    <w:p>
-      <w:pPr>
-        <w:rPr>
-          <w:sz w:val="24"/>
-          <w:szCs w:val="24"/>
-        </w:rPr>
-      </w:pPr>
-      <w:r>
-        <w:rPr>
-          <w:sz w:val="24"/>
-          <w:szCs w:val="24"/>
-        </w:rPr>
-        <w:t>Design overeen met prototype</w:t>
-      </w:r>
-      <w:r>
-        <w:rPr>
-          <w:sz w:val="24"/>
-          <w:szCs w:val="24"/>
-        </w:rPr>
-        <w:t xml:space="preserve"> </w:t>
-      </w:r>
-      <w:r>
-        <w:rPr>
-          <w:sz w:val="24"/>
-          <w:szCs w:val="24"/>
-        </w:rPr>
-        <w:t xml:space="preserve">van website   </w:t>
-      </w:r>
-      <w:r>
-        <w:rPr>
-          <w:sz w:val="24"/>
-          <w:szCs w:val="24"/>
-          <w:highlight w:val="yellow"/>
-        </w:rPr>
-        <w:t>Aaron</w:t>
-      </w:r>
-    </w:p>
-    <w:p>
-      <w:pPr>
-        <w:rPr>
-          <w:sz w:val="24"/>
-          <w:szCs w:val="24"/>
-        </w:rPr>
-      </w:pPr>
-      <w:r>
-        <w:rPr>
-          <w:sz w:val="24"/>
-          <w:szCs w:val="24"/>
-        </w:rPr>
-        <w:t>Media objecten zijn geoptimaliseerd op performance en leesbaarheid.</w:t>
-      </w:r>
-      <w:r>
-        <w:rPr>
-          <w:sz w:val="24"/>
-          <w:szCs w:val="24"/>
-        </w:rPr>
-        <w:t xml:space="preserve">   </w:t>
-      </w:r>
-      <w:r>
-        <w:rPr>
-          <w:sz w:val="24"/>
-          <w:szCs w:val="24"/>
-          <w:highlight w:val="yellow"/>
-        </w:rPr>
-        <w:t>Aaron</w:t>
-      </w:r>
-    </w:p>
-    <w:p>
-      <w:pPr>
-        <w:rPr>
-          <w:sz w:val="24"/>
-          <w:szCs w:val="24"/>
-        </w:rPr>
-      </w:pPr>
-      <w:r>
-        <w:rPr>
-          <w:sz w:val="24"/>
-          <w:szCs w:val="24"/>
-        </w:rPr>
-        <w:t xml:space="preserve">De html en </w:t>
-      </w:r>
-      <w:proofErr w:type="spellStart"/>
-      <w:r>
-        <w:rPr>
-          <w:sz w:val="24"/>
-          <w:szCs w:val="24"/>
-        </w:rPr>
-        <w:t>css</w:t>
-      </w:r>
-      <w:proofErr w:type="spellEnd"/>
-      <w:r>
-        <w:rPr>
-          <w:sz w:val="24"/>
-          <w:szCs w:val="24"/>
-        </w:rPr>
-        <w:t xml:space="preserve"> voldoen aan gangbare conventies</w:t>
-      </w:r>
-      <w:r>
-        <w:rPr>
-          <w:sz w:val="24"/>
-          <w:szCs w:val="24"/>
-        </w:rPr>
-        <w:t xml:space="preserve">   </w:t>
-      </w:r>
-      <w:r>
-        <w:rPr>
-          <w:sz w:val="24"/>
-          <w:szCs w:val="24"/>
-          <w:highlight w:val="yellow"/>
-        </w:rPr>
-        <w:t>Aaron</w:t>
-      </w:r>
-    </w:p>
-    <w:p>
-      <w:pPr>
-        <w:rPr>
-          <w:sz w:val="24"/>
-          <w:szCs w:val="24"/>
-        </w:rPr>
-      </w:pPr>
-      <w:r>
-        <w:rPr>
-          <w:sz w:val="24"/>
-          <w:szCs w:val="24"/>
-        </w:rPr>
-        <w:t>Geoptimaliseerd voor mobiele (</w:t>
-      </w:r>
-      <w:proofErr w:type="spellStart"/>
-      <w:r>
-        <w:rPr>
-          <w:sz w:val="24"/>
-          <w:szCs w:val="24"/>
-        </w:rPr>
-        <w:t>responsive</w:t>
-      </w:r>
-      <w:proofErr w:type="spellEnd"/>
-      <w:r>
-        <w:rPr>
-          <w:sz w:val="24"/>
-          <w:szCs w:val="24"/>
-        </w:rPr>
-        <w:t>)</w:t>
-      </w:r>
-      <w:r>
-        <w:rPr>
-          <w:sz w:val="24"/>
-          <w:szCs w:val="24"/>
-        </w:rPr>
-        <w:t xml:space="preserve">   </w:t>
-      </w:r>
-      <w:r>
-        <w:rPr>
-          <w:sz w:val="24"/>
-          <w:szCs w:val="24"/>
-          <w:highlight w:val="yellow"/>
-        </w:rPr>
-        <w:t>Aaron</w:t>
-      </w:r>
-    </w:p>
-    <w:p>
-      <w:pPr>
-        <w:rPr>
-          <w:sz w:val="24"/>
-          <w:szCs w:val="24"/>
-        </w:rPr>
-      </w:pPr>
-    </w:p>
-    <w:p>
-      <w:pPr>
-        <w:rPr>
-          <w:sz w:val="24"/>
-          <w:szCs w:val="24"/>
-        </w:rPr>
-      </w:pPr>
-      <w:r>
-        <w:rPr>
-          <w:sz w:val="24"/>
-          <w:szCs w:val="24"/>
-        </w:rPr>
-        <w:t>4.</w:t>
-      </w:r>
-    </w:p>
-    <w:p>
-      <w:pPr>
-        <w:rPr>
-          <w:sz w:val="24"/>
-          <w:szCs w:val="24"/>
-        </w:rPr>
-      </w:pPr>
-      <w:r>
-        <w:rPr>
-          <w:sz w:val="24"/>
-          <w:szCs w:val="24"/>
-        </w:rPr>
-        <w:t xml:space="preserve">Database met </w:t>
-      </w:r>
-      <w:proofErr w:type="spellStart"/>
-      <w:r>
-        <w:rPr>
-          <w:sz w:val="24"/>
-          <w:szCs w:val="24"/>
-        </w:rPr>
-        <w:t>MySql</w:t>
-      </w:r>
-      <w:proofErr w:type="spellEnd"/>
-      <w:r>
-        <w:rPr>
-          <w:sz w:val="24"/>
-          <w:szCs w:val="24"/>
-        </w:rPr>
-        <w:t xml:space="preserve">   </w:t>
-      </w:r>
-      <w:r>
-        <w:rPr>
-          <w:sz w:val="24"/>
-          <w:szCs w:val="24"/>
-          <w:highlight w:val="yellow"/>
-        </w:rPr>
-        <w:t>Neall</w:t>
-      </w:r>
-    </w:p>
-    <w:p>
-      <w:pPr>
-        <w:rPr>
-          <w:sz w:val="24"/>
-          <w:szCs w:val="24"/>
-        </w:rPr>
-      </w:pPr>
-      <w:proofErr w:type="spellStart"/>
-      <w:r>
-        <w:rPr>
-          <w:sz w:val="24"/>
-          <w:szCs w:val="24"/>
-        </w:rPr>
-        <w:t>Tabels</w:t>
-      </w:r>
-      <w:proofErr w:type="spellEnd"/>
-      <w:r>
-        <w:rPr>
-          <w:sz w:val="24"/>
-          <w:szCs w:val="24"/>
-        </w:rPr>
-        <w:t xml:space="preserve"> van ( </w:t>
-      </w:r>
-      <w:proofErr w:type="spellStart"/>
-      <w:r>
-        <w:rPr>
-          <w:sz w:val="24"/>
-          <w:szCs w:val="24"/>
-        </w:rPr>
-        <w:t>Id</w:t>
-      </w:r>
-      <w:proofErr w:type="spellEnd"/>
-      <w:r>
-        <w:rPr>
-          <w:sz w:val="24"/>
-          <w:szCs w:val="24"/>
-        </w:rPr>
-        <w:t>, Email, Wachtwoord)</w:t>
-      </w:r>
-      <w:r>
-        <w:rPr>
-          <w:sz w:val="24"/>
-          <w:szCs w:val="24"/>
-        </w:rPr>
-        <w:t xml:space="preserve">   </w:t>
-      </w:r>
-      <w:r>
-        <w:rPr>
-          <w:sz w:val="24"/>
-          <w:szCs w:val="24"/>
-          <w:highlight w:val="yellow"/>
-        </w:rPr>
-        <w:t>Neall</w:t>
-      </w:r>
-    </w:p>
-    <w:p>
-      <w:pPr>
-        <w:rPr>
-          <w:sz w:val="24"/>
-          <w:szCs w:val="24"/>
-        </w:rPr>
-      </w:pPr>
-    </w:p>
-    <w:p>
-      <w:pPr>
-        <w:rPr>
-          <w:sz w:val="24"/>
-          <w:szCs w:val="24"/>
-        </w:rPr>
-      </w:pPr>
-      <w:r>
-        <w:rPr>
-          <w:sz w:val="24"/>
-          <w:szCs w:val="24"/>
-        </w:rPr>
-        <w:t>5.</w:t>
-      </w:r>
-    </w:p>
-    <w:p>
-      <w:pPr>
-        <w:rPr>
-          <w:sz w:val="24"/>
-          <w:szCs w:val="24"/>
-        </w:rPr>
-      </w:pPr>
-      <w:r>
-        <w:rPr>
-          <w:sz w:val="24"/>
-          <w:szCs w:val="24"/>
-        </w:rPr>
-        <w:t>Scheiding tussen backend(</w:t>
-      </w:r>
-      <w:proofErr w:type="spellStart"/>
-      <w:r>
-        <w:rPr>
-          <w:sz w:val="24"/>
-          <w:szCs w:val="24"/>
-        </w:rPr>
-        <w:t>php</w:t>
-      </w:r>
-      <w:proofErr w:type="spellEnd"/>
-      <w:r>
-        <w:rPr>
-          <w:sz w:val="24"/>
-          <w:szCs w:val="24"/>
-        </w:rPr>
-        <w:t xml:space="preserve">) en </w:t>
-      </w:r>
-      <w:proofErr w:type="spellStart"/>
-      <w:r>
-        <w:rPr>
-          <w:sz w:val="24"/>
-          <w:szCs w:val="24"/>
-        </w:rPr>
-        <w:t>Frontend</w:t>
-      </w:r>
-      <w:proofErr w:type="spellEnd"/>
-      <w:r>
-        <w:rPr>
-          <w:sz w:val="24"/>
-          <w:szCs w:val="24"/>
-        </w:rPr>
-        <w:t>(html-</w:t>
-      </w:r>
-      <w:proofErr w:type="spellStart"/>
-      <w:r>
-        <w:rPr>
-          <w:sz w:val="24"/>
-          <w:szCs w:val="24"/>
-        </w:rPr>
-        <w:t>css</w:t>
-      </w:r>
-      <w:proofErr w:type="spellEnd"/>
-      <w:r>
-        <w:rPr>
-          <w:sz w:val="24"/>
-          <w:szCs w:val="24"/>
-        </w:rPr>
-        <w:t>)</w:t>
-      </w:r>
-      <w:r>
-        <w:rPr>
-          <w:sz w:val="24"/>
-          <w:szCs w:val="24"/>
-        </w:rPr>
-        <w:t xml:space="preserve">  </w:t>
-      </w:r>
-      <w:r>
-        <w:rPr>
-          <w:sz w:val="24"/>
-          <w:szCs w:val="24"/>
-          <w:highlight w:val="yellow"/>
-        </w:rPr>
-        <w:t>Samen</w:t>
-      </w:r>
-    </w:p>
-    <w:p>
-      <w:pPr>
-        <w:rPr>
-          <w:sz w:val="24"/>
-          <w:szCs w:val="24"/>
-        </w:rPr>
-      </w:pPr>
-      <w:r>
-        <w:rPr>
-          <w:sz w:val="24"/>
-          <w:szCs w:val="24"/>
-        </w:rPr>
-        <w:t>Nieuw account aan maken</w:t>
-      </w:r>
-      <w:r>
-        <w:rPr>
-          <w:sz w:val="24"/>
-          <w:szCs w:val="24"/>
-        </w:rPr>
-        <w:t xml:space="preserve">  </w:t>
-      </w:r>
-      <w:r>
-        <w:rPr>
-          <w:sz w:val="24"/>
-          <w:szCs w:val="24"/>
-          <w:highlight w:val="yellow"/>
-        </w:rPr>
-        <w:t>Samen</w:t>
-      </w:r>
-    </w:p>
-    <w:p>
-      <w:pPr>
-        <w:rPr>
-          <w:sz w:val="24"/>
-          <w:szCs w:val="24"/>
-        </w:rPr>
-      </w:pPr>
-      <w:r>
-        <w:rPr>
-          <w:sz w:val="24"/>
-          <w:szCs w:val="24"/>
-        </w:rPr>
-        <w:t>Bij aanmaken van account gestelde eisen validatie aanhouden</w:t>
-      </w:r>
-      <w:r>
-        <w:rPr>
-          <w:sz w:val="24"/>
-          <w:szCs w:val="24"/>
-        </w:rPr>
-        <w:t xml:space="preserve">  </w:t>
-      </w:r>
-      <w:r>
-        <w:rPr>
-          <w:sz w:val="24"/>
-          <w:szCs w:val="24"/>
-          <w:highlight w:val="yellow"/>
-        </w:rPr>
-        <w:t>Samen</w:t>
-      </w:r>
-    </w:p>
-    <w:p>
-      <w:pPr>
-        <w:rPr>
-          <w:sz w:val="24"/>
-        </w:rPr>
-      </w:pPr>
-      <w:r>
-        <w:rPr>
-          <w:sz w:val="24"/>
-        </w:rPr>
-        <w:t>Bij aanmaken van account moet gebruiker akkoord gaan van algemene voorwaarden</w:t>
-      </w:r>
-      <w:r>
-        <w:rPr>
-          <w:sz w:val="24"/>
-        </w:rPr>
-        <w:t xml:space="preserve">  </w:t>
-      </w:r>
-      <w:r>
-        <w:rPr>
-          <w:sz w:val="24"/>
-          <w:highlight w:val="yellow"/>
-        </w:rPr>
-        <w:t>Samen</w:t>
-      </w:r>
-    </w:p>
-    <w:p>
-      <w:pPr>
-        <w:rPr>
-          <w:sz w:val="24"/>
-        </w:rPr>
-      </w:pPr>
-      <w:r>
-        <w:rPr>
-          <w:sz w:val="24"/>
-        </w:rPr>
-        <w:t xml:space="preserve">Wachtwoorden </w:t>
-      </w:r>
-      <w:proofErr w:type="spellStart"/>
-      <w:r>
-        <w:rPr>
-          <w:sz w:val="24"/>
-        </w:rPr>
-        <w:t>gehashed</w:t>
-      </w:r>
-      <w:proofErr w:type="spellEnd"/>
-      <w:r>
-        <w:rPr>
-          <w:sz w:val="24"/>
-        </w:rPr>
-        <w:t xml:space="preserve"> opslaan in database</w:t>
-      </w:r>
-      <w:r>
-        <w:rPr>
-          <w:sz w:val="24"/>
-        </w:rPr>
-        <w:t xml:space="preserve">  </w:t>
-      </w:r>
-      <w:r>
-        <w:rPr>
-          <w:sz w:val="24"/>
-          <w:highlight w:val="yellow"/>
-        </w:rPr>
-        <w:t>Samen</w:t>
       </w:r>
     </w:p>
     <w:p>
@@ -816,21 +677,7 @@
         <w:rPr>
           <w:sz w:val="24"/>
         </w:rPr>
-        <w:t>.</w:t>
-      </w:r>
-      <w:proofErr w:type="spellStart"/>
-      <w:r>
-        <w:rPr>
-          <w:sz w:val="24"/>
-        </w:rPr>
-        <w:t>exe</w:t>
-      </w:r>
-      <w:proofErr w:type="spellEnd"/>
-      <w:r>
-        <w:rPr>
-          <w:sz w:val="24"/>
-        </w:rPr>
-        <w:t xml:space="preserve"> van het project kunnen downloaden na het inloggen</w:t>
+        <w:t>.exe van het project kunnen downloaden na het inloggen</w:t>
       </w:r>
       <w:r>
         <w:rPr>
@@ -1437,17 +1284,17 @@
     <w:lsdException w:name="Hashtag" w:semiHidden="1" w:unhideWhenUsed="1"/>
     <w:lsdException w:name="Unresolved Mention" w:semiHidden="1" w:unhideWhenUsed="1"/>
   </w:latentStyles>
-  <w:style w:type="paragraph" w:default="1" w:styleId="Standaard">
+  <w:style w:type="paragraph" w:default="1" w:styleId="Normal">
     <w:name w:val="Normal"/>
     <w:qFormat/>
   </w:style>
-  <w:style w:type="character" w:default="1" w:styleId="Standaardalinea-lettertype">
+  <w:style w:type="character" w:default="1" w:styleId="DefaultParagraphFont">
     <w:name w:val="Default Paragraph Font"/>
     <w:uiPriority w:val="1"/>
     <w:semiHidden/>
     <w:unhideWhenUsed/>
   </w:style>
-  <w:style w:type="table" w:default="1" w:styleId="Standaardtabel">
+  <w:style w:type="table" w:default="1" w:styleId="TableNormal">
     <w:name w:val="Normal Table"/>
     <w:uiPriority w:val="99"/>
     <w:semiHidden/>
@@ -1462,7 +1309,7 @@
       </w:tblCellMar>
     </w:tblPr>
   </w:style>
-  <w:style w:type="numbering" w:default="1" w:styleId="Geenlijst">
+  <w:style w:type="numbering" w:default="1" w:styleId="NoList">
     <w:name w:val="No List"/>
     <w:uiPriority w:val="99"/>
     <w:semiHidden/>
